--- a/lab03/Отчёт.docx
+++ b/lab03/Отчёт.docx
@@ -937,24 +937,14 @@
       <w:r>
         <w:t xml:space="preserve"> </w:t>
       </w:r>
-      <w:r>
-        <w:fldChar w:fldCharType="begin"/>
-      </w:r>
-      <w:r>
-        <w:instrText xml:space="preserve"> SEQ Рисунок \* ARABIC </w:instrText>
-      </w:r>
-      <w:r>
-        <w:fldChar w:fldCharType="separate"/>
-      </w:r>
-      <w:r>
-        <w:rPr>
-          <w:noProof/>
-        </w:rPr>
-        <w:t>1</w:t>
-      </w:r>
-      <w:r>
-        <w:fldChar w:fldCharType="end"/>
-      </w:r>
+      <w:fldSimple w:instr=" SEQ Рисунок \* ARABIC ">
+        <w:r>
+          <w:rPr>
+            <w:noProof/>
+          </w:rPr>
+          <w:t>1</w:t>
+        </w:r>
+      </w:fldSimple>
       <w:r>
         <w:t xml:space="preserve"> — </w:t>
       </w:r>
@@ -1254,13 +1244,7 @@
         <w:t>902</w:t>
       </w:r>
       <w:r>
-        <w:t> </w:t>
-      </w:r>
-      <w:r>
-        <w:t>₽</w:t>
-      </w:r>
-      <w:r>
-        <w:t>.</w:t>
+        <w:t> ₽.</w:t>
       </w:r>
     </w:p>
     <w:p>
@@ -1333,24 +1317,14 @@
       <w:r>
         <w:t xml:space="preserve">Рисунок </w:t>
       </w:r>
-      <w:r>
-        <w:fldChar w:fldCharType="begin"/>
-      </w:r>
-      <w:r>
-        <w:instrText xml:space="preserve"> SEQ Рисунок \* ARABIC </w:instrText>
-      </w:r>
-      <w:r>
-        <w:fldChar w:fldCharType="separate"/>
-      </w:r>
-      <w:r>
-        <w:rPr>
-          <w:noProof/>
-        </w:rPr>
-        <w:t>2</w:t>
-      </w:r>
-      <w:r>
-        <w:fldChar w:fldCharType="end"/>
-      </w:r>
+      <w:fldSimple w:instr=" SEQ Рисунок \* ARABIC ">
+        <w:r>
+          <w:rPr>
+            <w:noProof/>
+          </w:rPr>
+          <w:t>2</w:t>
+        </w:r>
+      </w:fldSimple>
       <w:r>
         <w:t xml:space="preserve"> — Результат автоматического выравнивания</w:t>
       </w:r>
@@ -1410,6 +1384,9 @@
         <w:jc w:val="center"/>
       </w:pPr>
       <w:r>
+        <w:rPr>
+          <w:noProof/>
+        </w:rPr>
         <w:drawing>
           <wp:inline distT="0" distB="0" distL="0" distR="0" wp14:anchorId="5097CE31" wp14:editId="106C43FB">
             <wp:extent cx="3390900" cy="2316355"/>
@@ -1454,24 +1431,14 @@
       <w:r>
         <w:t xml:space="preserve">Рисунок </w:t>
       </w:r>
-      <w:r>
-        <w:fldChar w:fldCharType="begin"/>
-      </w:r>
-      <w:r>
-        <w:instrText xml:space="preserve"> SEQ Рисунок \* ARABIC </w:instrText>
-      </w:r>
-      <w:r>
-        <w:fldChar w:fldCharType="separate"/>
-      </w:r>
-      <w:r>
-        <w:rPr>
-          <w:noProof/>
-        </w:rPr>
-        <w:t>3</w:t>
-      </w:r>
-      <w:r>
-        <w:fldChar w:fldCharType="end"/>
-      </w:r>
+      <w:fldSimple w:instr=" SEQ Рисунок \* ARABIC ">
+        <w:r>
+          <w:rPr>
+            <w:noProof/>
+          </w:rPr>
+          <w:t>3</w:t>
+        </w:r>
+      </w:fldSimple>
       <w:r>
         <w:t xml:space="preserve"> — Добавление периодической задачи</w:t>
       </w:r>
@@ -1494,19 +1461,31 @@
     </w:p>
     <w:p>
       <w:r>
-        <w:t>В результате бюджет проекта раздувается до 66 424,71 </w:t>
-      </w:r>
-      <w:r>
-        <w:t>₽</w:t>
-      </w:r>
-      <w:r>
-        <w:t xml:space="preserve"> (+18 522,71 </w:t>
-      </w:r>
-      <w:r>
-        <w:t>₽</w:t>
-      </w:r>
-      <w:r>
-        <w:t xml:space="preserve">), а также происходят перегрузки сотрудников </w:t>
+        <w:t>В результате бюджет проекта раздувается до 6</w:t>
+      </w:r>
+      <w:r>
+        <w:t>7</w:t>
+      </w:r>
+      <w:r>
+        <w:t> </w:t>
+      </w:r>
+      <w:r>
+        <w:t>941</w:t>
+      </w:r>
+      <w:r>
+        <w:t> ₽ (+</w:t>
+      </w:r>
+      <w:r>
+        <w:t>20</w:t>
+      </w:r>
+      <w:r>
+        <w:t> </w:t>
+      </w:r>
+      <w:r>
+        <w:t>039</w:t>
+      </w:r>
+      <w:r>
+        <w:t xml:space="preserve"> ₽), а также происходят перегрузки сотрудников </w:t>
       </w:r>
       <w:r>
         <w:t>в связи с тем, что совещания происходят по время их работы (рисунок 4).</w:t>
@@ -1518,6 +1497,9 @@
         <w:ind w:firstLine="0"/>
       </w:pPr>
       <w:r>
+        <w:rPr>
+          <w:noProof/>
+        </w:rPr>
         <w:drawing>
           <wp:inline distT="0" distB="0" distL="0" distR="0" wp14:anchorId="311FA517" wp14:editId="1EC9F4A4">
             <wp:extent cx="6120130" cy="2933700"/>
@@ -1562,24 +1544,14 @@
       <w:r>
         <w:t xml:space="preserve">Рисунок </w:t>
       </w:r>
-      <w:r>
-        <w:fldChar w:fldCharType="begin"/>
-      </w:r>
-      <w:r>
-        <w:instrText xml:space="preserve"> SEQ Рисунок \* ARABIC </w:instrText>
-      </w:r>
-      <w:r>
-        <w:fldChar w:fldCharType="separate"/>
-      </w:r>
-      <w:r>
-        <w:rPr>
-          <w:noProof/>
-        </w:rPr>
-        <w:t>4</w:t>
-      </w:r>
-      <w:r>
-        <w:fldChar w:fldCharType="end"/>
-      </w:r>
+      <w:fldSimple w:instr=" SEQ Рисунок \* ARABIC ">
+        <w:r>
+          <w:rPr>
+            <w:noProof/>
+          </w:rPr>
+          <w:t>4</w:t>
+        </w:r>
+      </w:fldSimple>
       <w:r>
         <w:t xml:space="preserve"> — Перегрузка после добавления совещаний</w:t>
       </w:r>
@@ -1671,6 +1643,9 @@
         <w:ind w:firstLine="0"/>
       </w:pPr>
       <w:r>
+        <w:rPr>
+          <w:noProof/>
+        </w:rPr>
         <w:lastRenderedPageBreak/>
         <w:drawing>
           <wp:anchor distT="0" distB="0" distL="114300" distR="114300" simplePos="0" relativeHeight="251658240" behindDoc="0" locked="0" layoutInCell="1" allowOverlap="1" wp14:anchorId="27CB4ECE" wp14:editId="4C7F6AC5">
@@ -1729,6 +1704,9 @@
         </w:drawing>
       </w:r>
       <w:r>
+        <w:rPr>
+          <w:noProof/>
+        </w:rPr>
         <w:drawing>
           <wp:inline distT="0" distB="0" distL="0" distR="0" wp14:anchorId="1CA86C76" wp14:editId="50EFB8A1">
             <wp:extent cx="6120130" cy="2638425"/>
@@ -1773,24 +1751,14 @@
       <w:r>
         <w:t xml:space="preserve">Рисунок </w:t>
       </w:r>
-      <w:r>
-        <w:fldChar w:fldCharType="begin"/>
-      </w:r>
-      <w:r>
-        <w:instrText xml:space="preserve"> SEQ Рисунок \* ARABIC </w:instrText>
-      </w:r>
-      <w:r>
-        <w:fldChar w:fldCharType="separate"/>
-      </w:r>
-      <w:r>
-        <w:rPr>
-          <w:noProof/>
-        </w:rPr>
-        <w:t>5</w:t>
-      </w:r>
-      <w:r>
-        <w:fldChar w:fldCharType="end"/>
-      </w:r>
+      <w:fldSimple w:instr=" SEQ Рисунок \* ARABIC ">
+        <w:r>
+          <w:rPr>
+            <w:noProof/>
+          </w:rPr>
+          <w:t>5</w:t>
+        </w:r>
+      </w:fldSimple>
       <w:r>
         <w:t xml:space="preserve"> — Результат выравнивания</w:t>
       </w:r>
@@ -1802,6 +1770,9 @@
         <w:jc w:val="center"/>
       </w:pPr>
       <w:r>
+        <w:rPr>
+          <w:noProof/>
+        </w:rPr>
         <w:drawing>
           <wp:inline distT="0" distB="0" distL="0" distR="0" wp14:anchorId="0471512B" wp14:editId="146BB675">
             <wp:extent cx="3407084" cy="2331720"/>
@@ -1846,24 +1817,14 @@
       <w:r>
         <w:t xml:space="preserve">Рисунок </w:t>
       </w:r>
-      <w:r>
-        <w:fldChar w:fldCharType="begin"/>
-      </w:r>
-      <w:r>
-        <w:instrText xml:space="preserve"> SEQ Рисунок \* ARABIC </w:instrText>
-      </w:r>
-      <w:r>
-        <w:fldChar w:fldCharType="separate"/>
-      </w:r>
-      <w:r>
-        <w:rPr>
-          <w:noProof/>
-        </w:rPr>
-        <w:t>6</w:t>
-      </w:r>
-      <w:r>
-        <w:fldChar w:fldCharType="end"/>
-      </w:r>
+      <w:fldSimple w:instr=" SEQ Рисунок \* ARABIC ">
+        <w:r>
+          <w:rPr>
+            <w:noProof/>
+          </w:rPr>
+          <w:t>6</w:t>
+        </w:r>
+      </w:fldSimple>
       <w:r>
         <w:t xml:space="preserve"> — Установка другого плана оплаты</w:t>
       </w:r>
@@ -1875,6 +1836,9 @@
         <w:jc w:val="center"/>
       </w:pPr>
       <w:r>
+        <w:rPr>
+          <w:noProof/>
+        </w:rPr>
         <w:drawing>
           <wp:inline distT="0" distB="0" distL="0" distR="0" wp14:anchorId="796DCD15" wp14:editId="7CEF6D0B">
             <wp:extent cx="4486965" cy="2673797"/>
@@ -1925,24 +1889,14 @@
       <w:r>
         <w:t xml:space="preserve">Рисунок </w:t>
       </w:r>
-      <w:r>
-        <w:fldChar w:fldCharType="begin"/>
-      </w:r>
-      <w:r>
-        <w:instrText xml:space="preserve"> SEQ Рисунок \* ARABIC </w:instrText>
-      </w:r>
-      <w:r>
-        <w:fldChar w:fldCharType="separate"/>
-      </w:r>
-      <w:r>
-        <w:rPr>
-          <w:noProof/>
-        </w:rPr>
-        <w:t>7</w:t>
-      </w:r>
-      <w:r>
-        <w:fldChar w:fldCharType="end"/>
-      </w:r>
+      <w:fldSimple w:instr=" SEQ Рисунок \* ARABIC ">
+        <w:r>
+          <w:rPr>
+            <w:noProof/>
+          </w:rPr>
+          <w:t>7</w:t>
+        </w:r>
+      </w:fldSimple>
       <w:r>
         <w:t xml:space="preserve"> — Установка таблицы норм затрат для совещаний</w:t>
       </w:r>
@@ -1950,25 +1904,7 @@
     <w:p>
       <w:r>
         <w:lastRenderedPageBreak/>
-        <w:t xml:space="preserve">После внесённых изменений затраты проекта уменьшились почти на 20 000 </w:t>
-      </w:r>
-      <w:r>
-        <w:t>₽</w:t>
-      </w:r>
-      <w:r>
-        <w:t>. Новые затраты на совещания составили 1 769 </w:t>
-      </w:r>
-      <w:r>
-        <w:t>₽</w:t>
-      </w:r>
-      <w:r>
-        <w:t>. Общие затраты — 49 707 </w:t>
-      </w:r>
-      <w:r>
-        <w:t>₽</w:t>
-      </w:r>
-      <w:r>
-        <w:t xml:space="preserve"> (рисунок 8).</w:t>
+        <w:t>После внесённых изменений затраты проекта уменьшились почти на 20 000 ₽. Новые затраты на совещания составили 1 769 ₽. Общие затраты — 49 707 ₽ (рисунок 8).</w:t>
       </w:r>
     </w:p>
     <w:p>
@@ -1979,6 +1915,7 @@
       </w:pPr>
       <w:r>
         <w:rPr>
+          <w:noProof/>
           <w:lang w:val="en-US"/>
         </w:rPr>
         <w:drawing>
@@ -2025,24 +1962,14 @@
       <w:r>
         <w:t xml:space="preserve">Рисунок </w:t>
       </w:r>
-      <w:r>
-        <w:fldChar w:fldCharType="begin"/>
-      </w:r>
-      <w:r>
-        <w:instrText xml:space="preserve"> SEQ Рисунок \* ARABIC </w:instrText>
-      </w:r>
-      <w:r>
-        <w:fldChar w:fldCharType="separate"/>
-      </w:r>
-      <w:r>
-        <w:rPr>
-          <w:noProof/>
-        </w:rPr>
-        <w:t>8</w:t>
-      </w:r>
-      <w:r>
-        <w:fldChar w:fldCharType="end"/>
-      </w:r>
+      <w:fldSimple w:instr=" SEQ Рисунок \* ARABIC ">
+        <w:r>
+          <w:rPr>
+            <w:noProof/>
+          </w:rPr>
+          <w:t>8</w:t>
+        </w:r>
+      </w:fldSimple>
       <w:r>
         <w:t xml:space="preserve"> — Затраты на проект после изменения ставки для совещаний</w:t>
       </w:r>
@@ -2096,6 +2023,9 @@
         <w:jc w:val="center"/>
       </w:pPr>
       <w:r>
+        <w:rPr>
+          <w:noProof/>
+        </w:rPr>
         <w:drawing>
           <wp:inline distT="0" distB="0" distL="0" distR="0" wp14:anchorId="66CEBF0A" wp14:editId="1DC9CB39">
             <wp:extent cx="6120130" cy="2656840"/>
@@ -2140,24 +2070,14 @@
       <w:r>
         <w:t xml:space="preserve">Рисунок </w:t>
       </w:r>
-      <w:r>
-        <w:fldChar w:fldCharType="begin"/>
-      </w:r>
-      <w:r>
-        <w:instrText xml:space="preserve"> SEQ Рисунок \* ARABIC </w:instrText>
-      </w:r>
-      <w:r>
-        <w:fldChar w:fldCharType="separate"/>
-      </w:r>
-      <w:r>
-        <w:rPr>
-          <w:noProof/>
-        </w:rPr>
-        <w:t>9</w:t>
-      </w:r>
-      <w:r>
-        <w:fldChar w:fldCharType="end"/>
-      </w:r>
+      <w:fldSimple w:instr=" SEQ Рисунок \* ARABIC ">
+        <w:r>
+          <w:rPr>
+            <w:noProof/>
+          </w:rPr>
+          <w:t>9</w:t>
+        </w:r>
+      </w:fldSimple>
       <w:r>
         <w:t xml:space="preserve"> — Диаграмма </w:t>
       </w:r>
@@ -2210,6 +2130,9 @@
         <w:jc w:val="center"/>
       </w:pPr>
       <w:r>
+        <w:rPr>
+          <w:noProof/>
+        </w:rPr>
         <w:drawing>
           <wp:inline distT="0" distB="0" distL="0" distR="0" wp14:anchorId="300730C4" wp14:editId="34325AFA">
             <wp:extent cx="4667250" cy="2607229"/>
@@ -2254,24 +2177,14 @@
       <w:r>
         <w:t xml:space="preserve">Рисунок </w:t>
       </w:r>
-      <w:r>
-        <w:fldChar w:fldCharType="begin"/>
-      </w:r>
-      <w:r>
-        <w:instrText xml:space="preserve"> SEQ Рисунок \* ARABIC </w:instrText>
-      </w:r>
-      <w:r>
-        <w:fldChar w:fldCharType="separate"/>
-      </w:r>
-      <w:r>
-        <w:rPr>
-          <w:noProof/>
-        </w:rPr>
-        <w:t>10</w:t>
-      </w:r>
-      <w:r>
-        <w:fldChar w:fldCharType="end"/>
-      </w:r>
+      <w:fldSimple w:instr=" SEQ Рисунок \* ARABIC ">
+        <w:r>
+          <w:rPr>
+            <w:noProof/>
+          </w:rPr>
+          <w:t>10</w:t>
+        </w:r>
+      </w:fldSimple>
       <w:r>
         <w:t xml:space="preserve"> — Занятость ресурсов</w:t>
       </w:r>
@@ -2288,6 +2201,9 @@
         <w:jc w:val="center"/>
       </w:pPr>
       <w:r>
+        <w:rPr>
+          <w:noProof/>
+        </w:rPr>
         <w:drawing>
           <wp:inline distT="0" distB="0" distL="0" distR="0" wp14:anchorId="62442CB7" wp14:editId="222F659F">
             <wp:extent cx="4086225" cy="2813466"/>
@@ -2332,24 +2248,14 @@
       <w:r>
         <w:t xml:space="preserve">Рисунок </w:t>
       </w:r>
-      <w:r>
-        <w:fldChar w:fldCharType="begin"/>
-      </w:r>
-      <w:r>
-        <w:instrText xml:space="preserve"> SEQ Рисунок \* ARABIC </w:instrText>
-      </w:r>
-      <w:r>
-        <w:fldChar w:fldCharType="separate"/>
-      </w:r>
-      <w:r>
-        <w:rPr>
-          <w:noProof/>
-        </w:rPr>
-        <w:t>11</w:t>
-      </w:r>
-      <w:r>
-        <w:fldChar w:fldCharType="end"/>
-      </w:r>
+      <w:fldSimple w:instr=" SEQ Рисунок \* ARABIC ">
+        <w:r>
+          <w:rPr>
+            <w:noProof/>
+          </w:rPr>
+          <w:t>11</w:t>
+        </w:r>
+      </w:fldSimple>
       <w:r>
         <w:t xml:space="preserve"> — Занятость ресурсов после переназначения</w:t>
       </w:r>
@@ -2367,13 +2273,7 @@
     </w:p>
     <w:p>
       <w:r>
-        <w:t xml:space="preserve">Итоговая сумма затрат представлена на рисунке 12 — 48 677 </w:t>
-      </w:r>
-      <w:r>
-        <w:t>₽</w:t>
-      </w:r>
-      <w:r>
-        <w:t>.</w:t>
+        <w:t>Итоговая сумма затрат представлена на рисунке 12 — 48 677 ₽.</w:t>
       </w:r>
     </w:p>
     <w:p>
@@ -2383,6 +2283,9 @@
         <w:jc w:val="center"/>
       </w:pPr>
       <w:r>
+        <w:rPr>
+          <w:noProof/>
+        </w:rPr>
         <w:drawing>
           <wp:inline distT="0" distB="0" distL="0" distR="0" wp14:anchorId="4E2D04DC" wp14:editId="40CC1F26">
             <wp:extent cx="6120130" cy="3084195"/>
@@ -2427,24 +2330,14 @@
       <w:r>
         <w:t xml:space="preserve">Рисунок </w:t>
       </w:r>
-      <w:r>
-        <w:fldChar w:fldCharType="begin"/>
-      </w:r>
-      <w:r>
-        <w:instrText xml:space="preserve"> SEQ Рисунок \* ARABIC </w:instrText>
-      </w:r>
-      <w:r>
-        <w:fldChar w:fldCharType="separate"/>
-      </w:r>
-      <w:r>
-        <w:rPr>
-          <w:noProof/>
-        </w:rPr>
-        <w:t>12</w:t>
-      </w:r>
-      <w:r>
-        <w:fldChar w:fldCharType="end"/>
-      </w:r>
+      <w:fldSimple w:instr=" SEQ Рисунок \* ARABIC ">
+        <w:r>
+          <w:rPr>
+            <w:noProof/>
+          </w:rPr>
+          <w:t>12</w:t>
+        </w:r>
+      </w:fldSimple>
       <w:r>
         <w:t xml:space="preserve"> — Итоговые затраты</w:t>
       </w:r>
@@ -2507,18 +2400,13 @@
     </w:p>
     <w:p>
       <w:r>
-        <w:t>В проекте были учтены еженедельные совещания.</w:t>
-      </w:r>
-    </w:p>
-    <w:p>
-      <w:r>
-        <w:t>Также была произведена разгрузка использованных ресурсов и оптимизации финансовых и временных показателей проекта. По итогам проект укладывается в рамки бюджета (</w:t>
-      </w:r>
-      <w:r>
-        <w:t>48 677 ₽</w:t>
-      </w:r>
-      <w:r>
-        <w:t>) и во временные рамки (</w:t>
+        <w:t>Были добавлены еженедельные совещания по средам и оптимизированы затраты по повторяющейся задаче.</w:t>
+      </w:r>
+    </w:p>
+    <w:p/>
+    <w:p>
+      <w:r>
+        <w:t>Также была произведена разгрузка использованных ресурсов и оптимизации финансовых и временных показателей проекта. По итогам проект укладывается в рамки бюджета (48 677 ₽) и во временные рамки (</w:t>
       </w:r>
       <m:oMath>
         <m:r>
@@ -3299,6 +3187,7 @@
   <w:style w:type="character" w:default="1" w:styleId="a0">
     <w:name w:val="Default Paragraph Font"/>
     <w:uiPriority w:val="1"/>
+    <w:semiHidden/>
     <w:unhideWhenUsed/>
   </w:style>
   <w:style w:type="table" w:default="1" w:styleId="a1">
@@ -3809,7 +3698,7 @@
 </file>
 
 <file path=customXml/itemProps1.xml><?xml version="1.0" encoding="utf-8"?>
-<ds:datastoreItem xmlns:ds="http://schemas.openxmlformats.org/officeDocument/2006/customXml" ds:itemID="{4F6B49E6-E55C-404D-BBAB-547D8760BD88}">
+<ds:datastoreItem xmlns:ds="http://schemas.openxmlformats.org/officeDocument/2006/customXml" ds:itemID="{B9FC4E85-6CAA-4ACC-8769-CC034AB23225}">
   <ds:schemaRefs>
     <ds:schemaRef ds:uri="http://schemas.openxmlformats.org/officeDocument/2006/bibliography"/>
   </ds:schemaRefs>
